--- a/法令ファイル/特別会計に関する法律施行令第五十二条第一項第六号に規定する事務の区分を定める省令/特別会計に関する法律施行令第五十二条第一項第六号に規定する事務の区分を定める省令（平成十九年文部科学省・経済産業省令第一号）.docx
+++ b/法令ファイル/特別会計に関する法律施行令第五十二条第一項第六号に規定する事務の区分を定める省令/特別会計に関する法律施行令第五十二条第一項第六号に規定する事務の区分を定める省令（平成十九年文部科学省・経済産業省令第一号）.docx
@@ -19,36 +19,32 @@
     </w:p>
     <w:p>
       <w:pPr>
-        <w:pStyle w:val="Heading6"/>
+        <w:pStyle w:val="ListBullet"/>
         <w:ind w:left="880"/>
       </w:pPr>
       <w:r>
         <w:t>一</w:t>
+        <w:br/>
+        <w:t>次に掲げる事務</w:t>
+        <w:br/>
+        <w:br/>
+        <w:br/>
+        <w:t>文部科学大臣</w:t>
       </w:r>
     </w:p>
     <w:p>
       <w:pPr>
-        <w:ind w:left="880"/>
-      </w:pPr>
-      <w:r>
-        <w:t>次に掲げる事務</w:t>
-      </w:r>
-    </w:p>
-    <w:p>
-      <w:pPr>
-        <w:pStyle w:val="Heading6"/>
+        <w:pStyle w:val="ListBullet"/>
         <w:ind w:left="880"/>
       </w:pPr>
       <w:r>
         <w:t>二</w:t>
-      </w:r>
-    </w:p>
-    <w:p>
-      <w:pPr>
-        <w:ind w:left="880"/>
-      </w:pPr>
-      <w:r>
+        <w:br/>
         <w:t>次に掲げる事務</w:t>
+        <w:br/>
+        <w:br/>
+        <w:br/>
+        <w:t>経済産業大臣</w:t>
       </w:r>
     </w:p>
     <w:p>
@@ -100,7 +96,7 @@
         <w:pStyle w:val="Heading1"/>
       </w:pPr>
       <w:r>
-        <w:t>附　則（平成一九年一二月二五日文部科学省・経済産業省令第二号）</w:t>
+        <w:t>附則（平成一九年一二月二五日文部科学省・経済産業省令第二号）</w:t>
       </w:r>
     </w:p>
     <w:p>
@@ -118,7 +114,7 @@
         <w:pStyle w:val="Heading1"/>
       </w:pPr>
       <w:r>
-        <w:t>附　則（平成二一年三月三一日文部科学省・経済産業省令第一号）</w:t>
+        <w:t>附則（平成二一年三月三一日文部科学省・経済産業省令第一号）</w:t>
       </w:r>
     </w:p>
     <w:p>
@@ -136,7 +132,7 @@
         <w:pStyle w:val="Heading1"/>
       </w:pPr>
       <w:r>
-        <w:t>附　則（平成二二年四月一日文部科学省・経済産業省令第一号）</w:t>
+        <w:t>附則（平成二二年四月一日文部科学省・経済産業省令第一号）</w:t>
       </w:r>
     </w:p>
     <w:p>
@@ -154,7 +150,7 @@
         <w:pStyle w:val="Heading1"/>
       </w:pPr>
       <w:r>
-        <w:t>附　則（平成二三年四月一日文部科学省・経済産業省令第一号）</w:t>
+        <w:t>附則（平成二三年四月一日文部科学省・経済産業省令第一号）</w:t>
       </w:r>
     </w:p>
     <w:p>
@@ -172,7 +168,7 @@
         <w:pStyle w:val="Heading1"/>
       </w:pPr>
       <w:r>
-        <w:t>附　則（平成二四年九月一四日文部科学省・経済産業省令第一号）</w:t>
+        <w:t>附則（平成二四年九月一四日文部科学省・経済産業省令第一号）</w:t>
       </w:r>
     </w:p>
     <w:p>
@@ -190,7 +186,7 @@
         <w:pStyle w:val="Heading1"/>
       </w:pPr>
       <w:r>
-        <w:t>附　則（平成二五年三月二九日文部科学省・経済産業省令第一号）</w:t>
+        <w:t>附則（平成二五年三月二九日文部科学省・経済産業省令第一号）</w:t>
       </w:r>
     </w:p>
     <w:p>
@@ -208,7 +204,7 @@
         <w:pStyle w:val="Heading1"/>
       </w:pPr>
       <w:r>
-        <w:t>附　則（平成二五年五月一六日文部科学省・経済産業省令第三号）</w:t>
+        <w:t>附則（平成二五年五月一六日文部科学省・経済産業省令第三号）</w:t>
       </w:r>
     </w:p>
     <w:p>
@@ -226,7 +222,7 @@
         <w:pStyle w:val="Heading1"/>
       </w:pPr>
       <w:r>
-        <w:t>附　則（平成二六年四月一日文部科学省・経済産業省令第三号）</w:t>
+        <w:t>附則（平成二六年四月一日文部科学省・経済産業省令第三号）</w:t>
       </w:r>
     </w:p>
     <w:p>
@@ -244,7 +240,7 @@
         <w:pStyle w:val="Heading1"/>
       </w:pPr>
       <w:r>
-        <w:t>附　則（平成二六年一〇月一〇日文部科学省・経済産業省令第五号）</w:t>
+        <w:t>附則（平成二六年一〇月一〇日文部科学省・経済産業省令第五号）</w:t>
       </w:r>
     </w:p>
     <w:p>
@@ -262,7 +258,7 @@
         <w:pStyle w:val="Heading1"/>
       </w:pPr>
       <w:r>
-        <w:t>附　則（平成二七年三月三一日文部科学省・経済産業省令第二号）</w:t>
+        <w:t>附則（平成二七年三月三一日文部科学省・経済産業省令第二号）</w:t>
       </w:r>
     </w:p>
     <w:p>
@@ -290,7 +286,7 @@
     </w:pPr>
     <w:r>
       <w:tab/>
-      <w:t>WeGov v0.1 - FTS141</w:t>
+      <w:t>WeGov v0.2 - FTS141</w:t>
     </w:r>
   </w:p>
 </w:ftr>
